--- a/report/summary_report.docx
+++ b/report/summary_report.docx
@@ -39,27 +39,6 @@
           <w:lang w:val="en-US"/>
         </w:rPr>
         <w:t xml:space="preserve"> Igor Marchuk</w:t>
-      </w:r>
-    </w:p>
-    <w:p>
-      <w:pPr>
-        <w:rPr>
-          <w:lang w:val="en-US"/>
-        </w:rPr>
-      </w:pPr>
-      <w:r>
-        <w:rPr>
-          <w:b/>
-          <w:bCs/>
-          <w:lang w:val="en-US"/>
-        </w:rPr>
-        <w:t xml:space="preserve">Data: </w:t>
-      </w:r>
-      <w:r>
-        <w:rPr>
-          <w:lang w:val="en-US"/>
-        </w:rPr>
-        <w:t>23.12.2023</w:t>
       </w:r>
     </w:p>
     <w:p>
@@ -482,16 +461,8 @@
               <w:rPr>
                 <w:lang w:val="en-US"/>
               </w:rPr>
-              <w:t xml:space="preserve"> to price of book in random </w:t>
-            </w:r>
-            <w:proofErr w:type="gramStart"/>
-            <w:r>
-              <w:rPr>
-                <w:lang w:val="en-US"/>
-              </w:rPr>
-              <w:t>period of time</w:t>
-            </w:r>
-            <w:proofErr w:type="gramEnd"/>
+              <w:t xml:space="preserve"> to price of book in random period of time</w:t>
+            </w:r>
           </w:p>
         </w:tc>
       </w:tr>
@@ -622,11 +593,9 @@
               </w:rPr>
               <w:t xml:space="preserve">Execute Post request to </w:t>
             </w:r>
-            <w:proofErr w:type="gramStart"/>
             <w:r>
               <w:t>http://77.102.250.113:17354/api/v1/books/</w:t>
             </w:r>
-            <w:proofErr w:type="gramEnd"/>
           </w:p>
           <w:p>
             <w:pPr>
@@ -915,16 +884,8 @@
               <w:rPr>
                 <w:lang w:val="en-US"/>
               </w:rPr>
-              <w:t xml:space="preserve"> to price of book in random </w:t>
-            </w:r>
-            <w:proofErr w:type="gramStart"/>
-            <w:r>
-              <w:rPr>
-                <w:lang w:val="en-US"/>
-              </w:rPr>
-              <w:t>period of time</w:t>
-            </w:r>
-            <w:proofErr w:type="gramEnd"/>
+              <w:t xml:space="preserve"> to price of book in random period of time</w:t>
+            </w:r>
           </w:p>
         </w:tc>
       </w:tr>
@@ -964,7 +925,7 @@
                 <w:noProof/>
               </w:rPr>
               <w:drawing>
-                <wp:inline distT="0" distB="0" distL="0" distR="0" wp14:anchorId="5A23FE41" wp14:editId="0778DFAA">
+                <wp:inline distT="0" distB="0" distL="0" distR="0" wp14:anchorId="5A23FE41" wp14:editId="5D34889A">
                   <wp:extent cx="5731510" cy="4259580"/>
                   <wp:effectExtent l="0" t="0" r="0" b="0"/>
                   <wp:docPr id="390178495" name="Picture 1" descr="A screenshot of a computer&#10;&#10;Description automatically generated"/>
@@ -1433,16 +1394,8 @@
               <w:rPr>
                 <w:lang w:val="en-US"/>
               </w:rPr>
-              <w:t xml:space="preserve">System added 2 to pages of book in random </w:t>
-            </w:r>
-            <w:proofErr w:type="gramStart"/>
-            <w:r>
-              <w:rPr>
-                <w:lang w:val="en-US"/>
-              </w:rPr>
-              <w:t>period of time</w:t>
-            </w:r>
-            <w:proofErr w:type="gramEnd"/>
+              <w:t>System added 2 to pages of book in random period of time</w:t>
+            </w:r>
           </w:p>
         </w:tc>
       </w:tr>
@@ -1573,11 +1526,9 @@
               </w:rPr>
               <w:t xml:space="preserve">Execute Post request to </w:t>
             </w:r>
-            <w:proofErr w:type="gramStart"/>
             <w:r>
               <w:t>http://77.102.250.113:17354/api/v1/books/</w:t>
             </w:r>
-            <w:proofErr w:type="gramEnd"/>
           </w:p>
           <w:p>
             <w:pPr>
@@ -1842,16 +1793,8 @@
               <w:rPr>
                 <w:lang w:val="en-US"/>
               </w:rPr>
-              <w:t xml:space="preserve">System added 2 to pages of book in random </w:t>
-            </w:r>
-            <w:proofErr w:type="gramStart"/>
-            <w:r>
-              <w:rPr>
-                <w:lang w:val="en-US"/>
-              </w:rPr>
-              <w:t>period of time</w:t>
-            </w:r>
-            <w:proofErr w:type="gramEnd"/>
+              <w:t>System added 2 to pages of book in random period of time</w:t>
+            </w:r>
           </w:p>
         </w:tc>
       </w:tr>
@@ -2470,11 +2413,9 @@
               </w:rPr>
               <w:t xml:space="preserve">Execute Post request to </w:t>
             </w:r>
-            <w:proofErr w:type="gramStart"/>
             <w:r>
               <w:t>http://77.102.250.113:17354/api/v1/books/</w:t>
             </w:r>
-            <w:proofErr w:type="gramEnd"/>
           </w:p>
           <w:p>
             <w:pPr>
@@ -2659,16 +2600,8 @@
               <w:rPr>
                 <w:lang w:val="en-US"/>
               </w:rPr>
-              <w:t xml:space="preserve">Send PUT request with new number of pages to update book that was created on step </w:t>
-            </w:r>
-            <w:proofErr w:type="gramStart"/>
-            <w:r>
-              <w:rPr>
-                <w:lang w:val="en-US"/>
-              </w:rPr>
-              <w:t>2</w:t>
-            </w:r>
-            <w:proofErr w:type="gramEnd"/>
+              <w:t>Send PUT request with new number of pages to update book that was created on step 2</w:t>
+            </w:r>
           </w:p>
           <w:p>
             <w:pPr>
@@ -3517,11 +3450,9 @@
               </w:rPr>
               <w:t xml:space="preserve">Execute Post request to </w:t>
             </w:r>
-            <w:proofErr w:type="gramStart"/>
             <w:r>
               <w:t>http://77.102.250.113:17354/api/v1/books/</w:t>
             </w:r>
-            <w:proofErr w:type="gramEnd"/>
           </w:p>
           <w:p>
             <w:pPr>
@@ -3694,16 +3625,8 @@
               <w:rPr>
                 <w:lang w:val="en-US"/>
               </w:rPr>
-              <w:t>Repeat steps 2-3 until pages will be price will be saved as 1.0E-</w:t>
-            </w:r>
-            <w:proofErr w:type="gramStart"/>
-            <w:r>
-              <w:rPr>
-                <w:lang w:val="en-US"/>
-              </w:rPr>
-              <w:t>7</w:t>
-            </w:r>
-            <w:proofErr w:type="gramEnd"/>
+              <w:t>Repeat steps 2-3 until pages will be price will be saved as 1.0E-7</w:t>
+            </w:r>
           </w:p>
           <w:p>
             <w:pPr>
@@ -4393,11 +4316,9 @@
               </w:rPr>
               <w:t xml:space="preserve">Execute Post request to </w:t>
             </w:r>
-            <w:proofErr w:type="gramStart"/>
             <w:r>
               <w:t>http://77.102.250.113:17354/api/v1/books/</w:t>
             </w:r>
-            <w:proofErr w:type="gramEnd"/>
           </w:p>
           <w:p>
             <w:pPr>
@@ -4669,16 +4590,8 @@
               <w:rPr>
                 <w:lang w:val="en-US"/>
               </w:rPr>
-              <w:t xml:space="preserve">Repeat steps 2-4 until response will be </w:t>
-            </w:r>
-            <w:proofErr w:type="gramStart"/>
-            <w:r>
-              <w:rPr>
-                <w:lang w:val="en-US"/>
-              </w:rPr>
-              <w:t>500</w:t>
-            </w:r>
-            <w:proofErr w:type="gramEnd"/>
+              <w:t>Repeat steps 2-4 until response will be 500</w:t>
+            </w:r>
           </w:p>
           <w:p>
             <w:pPr>
@@ -5369,11 +5282,9 @@
               </w:rPr>
               <w:t xml:space="preserve">Execute Post request to </w:t>
             </w:r>
-            <w:proofErr w:type="gramStart"/>
             <w:r>
               <w:t>http://77.102.250.113:17354/api/v1/books/</w:t>
             </w:r>
-            <w:proofErr w:type="gramEnd"/>
           </w:p>
           <w:p>
             <w:pPr>
@@ -6241,11 +6152,9 @@
               </w:rPr>
               <w:t xml:space="preserve">Execute Post request to </w:t>
             </w:r>
-            <w:proofErr w:type="gramStart"/>
             <w:r>
               <w:t>http://77.102.250.113:17354/api/v1/books/</w:t>
             </w:r>
-            <w:proofErr w:type="gramEnd"/>
           </w:p>
           <w:p>
             <w:pPr>
@@ -6442,16 +6351,8 @@
               <w:rPr>
                 <w:lang w:val="en-US"/>
               </w:rPr>
-              <w:t xml:space="preserve"> to update book that was created on step </w:t>
-            </w:r>
-            <w:proofErr w:type="gramStart"/>
-            <w:r>
-              <w:rPr>
-                <w:lang w:val="en-US"/>
-              </w:rPr>
-              <w:t>2</w:t>
-            </w:r>
-            <w:proofErr w:type="gramEnd"/>
+              <w:t xml:space="preserve"> to update book that was created on step 2</w:t>
+            </w:r>
           </w:p>
           <w:p>
             <w:pPr>
@@ -7164,19 +7065,11 @@
                 <w:lang w:val="en-US"/>
               </w:rPr>
             </w:pPr>
-            <w:proofErr w:type="gramStart"/>
-            <w:r>
-              <w:rPr>
-                <w:lang w:val="en-US"/>
-              </w:rPr>
-              <w:t>User</w:t>
-            </w:r>
-            <w:proofErr w:type="gramEnd"/>
-            <w:r>
-              <w:rPr>
-                <w:lang w:val="en-US"/>
-              </w:rPr>
-              <w:t xml:space="preserve"> see 500 error when trying to update non-exist book</w:t>
+            <w:r>
+              <w:rPr>
+                <w:lang w:val="en-US"/>
+              </w:rPr>
+              <w:t>User see 500 error when trying to update non-exist book</w:t>
             </w:r>
           </w:p>
         </w:tc>
@@ -7300,11 +7193,9 @@
               </w:rPr>
               <w:t xml:space="preserve">Execute Post request to </w:t>
             </w:r>
-            <w:proofErr w:type="gramStart"/>
             <w:r>
               <w:t>http://77.102.250.113:17354/api/v1/books/</w:t>
             </w:r>
-            <w:proofErr w:type="gramEnd"/>
           </w:p>
           <w:p>
             <w:pPr>
@@ -7338,16 +7229,8 @@
               <w:rPr>
                 <w:lang w:val="en-US"/>
               </w:rPr>
-              <w:t xml:space="preserve">Send PUT request with ID 999999 to update book that was created on step </w:t>
-            </w:r>
-            <w:proofErr w:type="gramStart"/>
-            <w:r>
-              <w:rPr>
-                <w:lang w:val="en-US"/>
-              </w:rPr>
-              <w:t>2</w:t>
-            </w:r>
-            <w:proofErr w:type="gramEnd"/>
+              <w:t>Send PUT request with ID 999999 to update book that was created on step 2</w:t>
+            </w:r>
           </w:p>
           <w:p>
             <w:pPr>
@@ -7546,19 +7429,11 @@
                 <w:lang w:val="en-US"/>
               </w:rPr>
             </w:pPr>
-            <w:proofErr w:type="gramStart"/>
-            <w:r>
-              <w:rPr>
-                <w:lang w:val="en-US"/>
-              </w:rPr>
-              <w:t>User</w:t>
-            </w:r>
-            <w:proofErr w:type="gramEnd"/>
-            <w:r>
-              <w:rPr>
-                <w:lang w:val="en-US"/>
-              </w:rPr>
-              <w:t xml:space="preserve"> see 404 error</w:t>
+            <w:r>
+              <w:rPr>
+                <w:lang w:val="en-US"/>
+              </w:rPr>
+              <w:t>User see 404 error</w:t>
             </w:r>
           </w:p>
         </w:tc>
@@ -7591,19 +7466,11 @@
             <w:pPr>
               <w:cnfStyle w:val="000000000000" w:firstRow="0" w:lastRow="0" w:firstColumn="0" w:lastColumn="0" w:oddVBand="0" w:evenVBand="0" w:oddHBand="0" w:evenHBand="0" w:firstRowFirstColumn="0" w:firstRowLastColumn="0" w:lastRowFirstColumn="0" w:lastRowLastColumn="0"/>
             </w:pPr>
-            <w:proofErr w:type="gramStart"/>
-            <w:r>
-              <w:rPr>
-                <w:lang w:val="en-US"/>
-              </w:rPr>
-              <w:t>User</w:t>
-            </w:r>
-            <w:proofErr w:type="gramEnd"/>
-            <w:r>
-              <w:rPr>
-                <w:lang w:val="en-US"/>
-              </w:rPr>
-              <w:t xml:space="preserve"> see 500 error</w:t>
+            <w:r>
+              <w:rPr>
+                <w:lang w:val="en-US"/>
+              </w:rPr>
+              <w:t>User see 500 error</w:t>
             </w:r>
           </w:p>
         </w:tc>
@@ -8078,19 +7945,11 @@
                 <w:lang w:val="en-US"/>
               </w:rPr>
             </w:pPr>
-            <w:proofErr w:type="gramStart"/>
-            <w:r>
-              <w:rPr>
-                <w:lang w:val="en-US"/>
-              </w:rPr>
-              <w:t>User</w:t>
-            </w:r>
-            <w:proofErr w:type="gramEnd"/>
-            <w:r>
-              <w:rPr>
-                <w:lang w:val="en-US"/>
-              </w:rPr>
-              <w:t xml:space="preserve"> see 500 error when trying to delete non-exist book</w:t>
+            <w:r>
+              <w:rPr>
+                <w:lang w:val="en-US"/>
+              </w:rPr>
+              <w:t>User see 500 error when trying to delete non-exist book</w:t>
             </w:r>
           </w:p>
         </w:tc>
@@ -8214,11 +8073,9 @@
               </w:rPr>
               <w:t xml:space="preserve">Execute Post request to </w:t>
             </w:r>
-            <w:proofErr w:type="gramStart"/>
             <w:r>
               <w:t>http://77.102.250.113:17354/api/v1/books/</w:t>
             </w:r>
-            <w:proofErr w:type="gramEnd"/>
           </w:p>
           <w:p>
             <w:pPr>
@@ -8252,16 +8109,8 @@
               <w:rPr>
                 <w:lang w:val="en-US"/>
               </w:rPr>
-              <w:t xml:space="preserve">Send DELETE request with ID 99999 to update book that was created on step </w:t>
-            </w:r>
-            <w:proofErr w:type="gramStart"/>
-            <w:r>
-              <w:rPr>
-                <w:lang w:val="en-US"/>
-              </w:rPr>
-              <w:t>2</w:t>
-            </w:r>
-            <w:proofErr w:type="gramEnd"/>
+              <w:t>Send DELETE request with ID 99999 to update book that was created on step 2</w:t>
+            </w:r>
           </w:p>
           <w:p>
             <w:pPr>
@@ -8353,19 +8202,11 @@
                 <w:lang w:val="en-US"/>
               </w:rPr>
             </w:pPr>
-            <w:proofErr w:type="gramStart"/>
-            <w:r>
-              <w:rPr>
-                <w:lang w:val="en-US"/>
-              </w:rPr>
-              <w:t>User</w:t>
-            </w:r>
-            <w:proofErr w:type="gramEnd"/>
-            <w:r>
-              <w:rPr>
-                <w:lang w:val="en-US"/>
-              </w:rPr>
-              <w:t xml:space="preserve"> see 404 error</w:t>
+            <w:r>
+              <w:rPr>
+                <w:lang w:val="en-US"/>
+              </w:rPr>
+              <w:t>User see 404 error</w:t>
             </w:r>
           </w:p>
         </w:tc>
@@ -8398,19 +8239,11 @@
             <w:pPr>
               <w:cnfStyle w:val="000000000000" w:firstRow="0" w:lastRow="0" w:firstColumn="0" w:lastColumn="0" w:oddVBand="0" w:evenVBand="0" w:oddHBand="0" w:evenHBand="0" w:firstRowFirstColumn="0" w:firstRowLastColumn="0" w:lastRowFirstColumn="0" w:lastRowLastColumn="0"/>
             </w:pPr>
-            <w:proofErr w:type="gramStart"/>
-            <w:r>
-              <w:rPr>
-                <w:lang w:val="en-US"/>
-              </w:rPr>
-              <w:t>User</w:t>
-            </w:r>
-            <w:proofErr w:type="gramEnd"/>
-            <w:r>
-              <w:rPr>
-                <w:lang w:val="en-US"/>
-              </w:rPr>
-              <w:t xml:space="preserve"> see 500 error</w:t>
+            <w:r>
+              <w:rPr>
+                <w:lang w:val="en-US"/>
+              </w:rPr>
+              <w:t>User see 500 error</w:t>
             </w:r>
           </w:p>
         </w:tc>
@@ -9013,11 +8846,9 @@
               </w:rPr>
               <w:t xml:space="preserve">Execute Post request to </w:t>
             </w:r>
-            <w:proofErr w:type="gramStart"/>
             <w:r>
               <w:t>http://77.102.250.113:17354/api/v1/books/</w:t>
             </w:r>
-            <w:proofErr w:type="gramEnd"/>
           </w:p>
           <w:p>
             <w:pPr>
@@ -9280,19 +9111,11 @@
             <w:pPr>
               <w:cnfStyle w:val="000000000000" w:firstRow="0" w:lastRow="0" w:firstColumn="0" w:lastColumn="0" w:oddVBand="0" w:evenVBand="0" w:oddHBand="0" w:evenHBand="0" w:firstRowFirstColumn="0" w:firstRowLastColumn="0" w:lastRowFirstColumn="0" w:lastRowLastColumn="0"/>
             </w:pPr>
-            <w:proofErr w:type="gramStart"/>
-            <w:r>
-              <w:rPr>
-                <w:lang w:val="en-US"/>
-              </w:rPr>
-              <w:t>User</w:t>
-            </w:r>
-            <w:proofErr w:type="gramEnd"/>
-            <w:r>
-              <w:rPr>
-                <w:lang w:val="en-US"/>
-              </w:rPr>
-              <w:t xml:space="preserve"> see response code 200 and book is saved successfully</w:t>
+            <w:r>
+              <w:rPr>
+                <w:lang w:val="en-US"/>
+              </w:rPr>
+              <w:t>User see response code 200 and book is saved successfully</w:t>
             </w:r>
           </w:p>
         </w:tc>
@@ -9895,11 +9718,9 @@
               </w:rPr>
               <w:t xml:space="preserve">Execute Post request to </w:t>
             </w:r>
-            <w:proofErr w:type="gramStart"/>
             <w:r>
               <w:t>http://77.102.250.113:17354/api/v1/books/</w:t>
             </w:r>
-            <w:proofErr w:type="gramEnd"/>
           </w:p>
           <w:p>
             <w:pPr>
@@ -10072,16 +9893,8 @@
               <w:rPr>
                 <w:lang w:val="en-US"/>
               </w:rPr>
-              <w:t xml:space="preserve">Send PUT request with ID of book to update book that was created on step </w:t>
-            </w:r>
-            <w:proofErr w:type="gramStart"/>
-            <w:r>
-              <w:rPr>
-                <w:lang w:val="en-US"/>
-              </w:rPr>
-              <w:t>2</w:t>
-            </w:r>
-            <w:proofErr w:type="gramEnd"/>
+              <w:t>Send PUT request with ID of book to update book that was created on step 2</w:t>
+            </w:r>
           </w:p>
           <w:p>
             <w:pPr>
@@ -10334,19 +10147,11 @@
             <w:pPr>
               <w:cnfStyle w:val="000000000000" w:firstRow="0" w:lastRow="0" w:firstColumn="0" w:lastColumn="0" w:oddVBand="0" w:evenVBand="0" w:oddHBand="0" w:evenHBand="0" w:firstRowFirstColumn="0" w:firstRowLastColumn="0" w:lastRowFirstColumn="0" w:lastRowLastColumn="0"/>
             </w:pPr>
-            <w:proofErr w:type="gramStart"/>
-            <w:r>
-              <w:rPr>
-                <w:lang w:val="en-US"/>
-              </w:rPr>
-              <w:t>User</w:t>
-            </w:r>
-            <w:proofErr w:type="gramEnd"/>
-            <w:r>
-              <w:rPr>
-                <w:lang w:val="en-US"/>
-              </w:rPr>
-              <w:t xml:space="preserve"> see response code 200 and book is updated successfully</w:t>
+            <w:r>
+              <w:rPr>
+                <w:lang w:val="en-US"/>
+              </w:rPr>
+              <w:t>User see response code 200 and book is updated successfully</w:t>
             </w:r>
           </w:p>
         </w:tc>
@@ -10821,19 +10626,11 @@
                 <w:lang w:val="en-US"/>
               </w:rPr>
             </w:pPr>
-            <w:proofErr w:type="gramStart"/>
-            <w:r>
-              <w:rPr>
-                <w:lang w:val="en-US"/>
-              </w:rPr>
-              <w:t>User</w:t>
-            </w:r>
-            <w:proofErr w:type="gramEnd"/>
-            <w:r>
-              <w:rPr>
-                <w:lang w:val="en-US"/>
-              </w:rPr>
-              <w:t xml:space="preserve"> see 500 error when trying to save the book from Guinness World Record book</w:t>
+            <w:r>
+              <w:rPr>
+                <w:lang w:val="en-US"/>
+              </w:rPr>
+              <w:t>User see 500 error when trying to save the book from Guinness World Record book</w:t>
             </w:r>
           </w:p>
         </w:tc>
@@ -10957,11 +10754,9 @@
               </w:rPr>
               <w:t xml:space="preserve">Execute Post request to </w:t>
             </w:r>
-            <w:proofErr w:type="gramStart"/>
             <w:r>
               <w:t>http://77.102.250.113:17354/api/v1/books/</w:t>
             </w:r>
-            <w:proofErr w:type="gramEnd"/>
           </w:p>
           <w:p>
             <w:pPr>
@@ -10979,16 +10774,8 @@
               <w:rPr>
                 <w:lang w:val="en-US"/>
               </w:rPr>
-              <w:t xml:space="preserve">Generate random String with 26000 chars and replace the name of the book in request from step </w:t>
-            </w:r>
-            <w:proofErr w:type="gramStart"/>
-            <w:r>
-              <w:rPr>
-                <w:lang w:val="en-US"/>
-              </w:rPr>
-              <w:t>3</w:t>
-            </w:r>
-            <w:proofErr w:type="gramEnd"/>
+              <w:t>Generate random String with 26000 chars and replace the name of the book in request from step 3</w:t>
+            </w:r>
           </w:p>
           <w:p>
             <w:pPr>
@@ -11217,19 +11004,11 @@
             <w:pPr>
               <w:cnfStyle w:val="000000000000" w:firstRow="0" w:lastRow="0" w:firstColumn="0" w:lastColumn="0" w:oddVBand="0" w:evenVBand="0" w:oddHBand="0" w:evenHBand="0" w:firstRowFirstColumn="0" w:firstRowLastColumn="0" w:lastRowFirstColumn="0" w:lastRowLastColumn="0"/>
             </w:pPr>
-            <w:proofErr w:type="gramStart"/>
-            <w:r>
-              <w:rPr>
-                <w:lang w:val="en-US"/>
-              </w:rPr>
-              <w:t>User</w:t>
-            </w:r>
-            <w:proofErr w:type="gramEnd"/>
-            <w:r>
-              <w:rPr>
-                <w:lang w:val="en-US"/>
-              </w:rPr>
-              <w:t xml:space="preserve"> see 500 error</w:t>
+            <w:r>
+              <w:rPr>
+                <w:lang w:val="en-US"/>
+              </w:rPr>
+              <w:t>User see 500 error</w:t>
             </w:r>
           </w:p>
         </w:tc>
@@ -11739,19 +11518,11 @@
                 <w:lang w:val="en-US"/>
               </w:rPr>
             </w:pPr>
-            <w:proofErr w:type="gramStart"/>
-            <w:r>
-              <w:rPr>
-                <w:lang w:val="en-US"/>
-              </w:rPr>
-              <w:t>User</w:t>
-            </w:r>
-            <w:proofErr w:type="gramEnd"/>
-            <w:r>
-              <w:rPr>
-                <w:lang w:val="en-US"/>
-              </w:rPr>
-              <w:t xml:space="preserve"> see message “Book has been deleted </w:t>
+            <w:r>
+              <w:rPr>
+                <w:lang w:val="en-US"/>
+              </w:rPr>
+              <w:t xml:space="preserve">User see message “Book has been deleted </w:t>
             </w:r>
             <w:r>
               <w:rPr>
@@ -11893,11 +11664,9 @@
               </w:rPr>
               <w:t xml:space="preserve">Execute Post request to </w:t>
             </w:r>
-            <w:proofErr w:type="gramStart"/>
             <w:r>
               <w:t>http://77.102.250.113:17354/api/v1/books/</w:t>
             </w:r>
-            <w:proofErr w:type="gramEnd"/>
           </w:p>
           <w:p>
             <w:pPr>
@@ -12186,16 +11955,8 @@
               <w:rPr>
                 <w:lang w:val="en-US"/>
               </w:rPr>
-              <w:t xml:space="preserve">Server response is </w:t>
-            </w:r>
-            <w:proofErr w:type="gramStart"/>
-            <w:r>
-              <w:rPr>
-                <w:lang w:val="en-US"/>
-              </w:rPr>
-              <w:t>200</w:t>
-            </w:r>
-            <w:proofErr w:type="gramEnd"/>
+              <w:t>Server response is 200</w:t>
+            </w:r>
           </w:p>
           <w:p>
             <w:pPr>
@@ -12430,16 +12191,8 @@
               <w:rPr>
                 <w:lang w:val="en-US"/>
               </w:rPr>
-              <w:t xml:space="preserve">Server response is </w:t>
-            </w:r>
-            <w:proofErr w:type="gramStart"/>
-            <w:r>
-              <w:rPr>
-                <w:lang w:val="en-US"/>
-              </w:rPr>
-              <w:t>200</w:t>
-            </w:r>
-            <w:proofErr w:type="gramEnd"/>
+              <w:t>Server response is 200</w:t>
+            </w:r>
           </w:p>
           <w:p>
             <w:pPr>
@@ -13063,11 +12816,9 @@
               </w:rPr>
               <w:t xml:space="preserve">Execute Post request to </w:t>
             </w:r>
-            <w:proofErr w:type="gramStart"/>
             <w:r>
               <w:t>http://77.102.250.113:17354/api/v1/books/</w:t>
             </w:r>
-            <w:proofErr w:type="gramEnd"/>
           </w:p>
           <w:p>
             <w:pPr>
@@ -13327,16 +13078,8 @@
               <w:rPr>
                 <w:lang w:val="en-US"/>
               </w:rPr>
-              <w:t xml:space="preserve">Repeat steps 2-4 until response will be </w:t>
-            </w:r>
-            <w:proofErr w:type="gramStart"/>
-            <w:r>
-              <w:rPr>
-                <w:lang w:val="en-US"/>
-              </w:rPr>
-              <w:t>500</w:t>
-            </w:r>
-            <w:proofErr w:type="gramEnd"/>
+              <w:t>Repeat steps 2-4 until response will be 500</w:t>
+            </w:r>
           </w:p>
           <w:p>
             <w:pPr>
@@ -13438,16 +13181,8 @@
               <w:rPr>
                 <w:lang w:val="en-US"/>
               </w:rPr>
-              <w:t xml:space="preserve">Method DELETE /books returns </w:t>
-            </w:r>
-            <w:proofErr w:type="gramStart"/>
-            <w:r>
-              <w:rPr>
-                <w:lang w:val="en-US"/>
-              </w:rPr>
-              <w:t>500</w:t>
-            </w:r>
-            <w:proofErr w:type="gramEnd"/>
+              <w:t>Method DELETE /books returns 500</w:t>
+            </w:r>
           </w:p>
           <w:p>
             <w:pPr>
@@ -13506,7 +13241,7 @@
                 <w:noProof/>
               </w:rPr>
               <w:drawing>
-                <wp:inline distT="0" distB="0" distL="0" distR="0" wp14:anchorId="156A0059" wp14:editId="638BDBB7">
+                <wp:inline distT="0" distB="0" distL="0" distR="0" wp14:anchorId="156A0059" wp14:editId="3127C16F">
                   <wp:extent cx="6299835" cy="4019550"/>
                   <wp:effectExtent l="0" t="0" r="0" b="6350"/>
                   <wp:docPr id="377972439" name="Picture 3" descr="A screenshot of a computer&#10;&#10;Description automatically generated"/>
